--- a/README.docx
+++ b/README.docx
@@ -471,10 +471,19 @@
       <w:r>
         <w:t>Check this video</w:t>
       </w:r>
-      <w:bookmarkStart w:id="0" w:name="_GoBack"/>
-      <w:bookmarkEnd w:id="0"/>
     </w:p>
     <w:p>
+      <w:pPr>
+        <w:rPr>
+          <w:rFonts w:ascii="Arial" w:hAnsi="Arial" w:cs="Arial"/>
+          <w:color w:val="167AC6"/>
+          <w:sz w:val="17"/>
+          <w:szCs w:val="17"/>
+          <w:u w:val="single"/>
+          <w:bdr w:val="none" w:sz="0" w:space="0" w:color="auto" w:frame="1"/>
+          <w:shd w:val="clear" w:color="auto" w:fill="FFFFFF"/>
+        </w:rPr>
+      </w:pPr>
       <w:hyperlink r:id="rId8" w:tgtFrame="_blank" w:history="1">
         <w:r>
           <w:rPr>
@@ -489,6 +498,690 @@
           <w:t>https://youtu.be/fgzTZEOb8II</w:t>
         </w:r>
       </w:hyperlink>
+    </w:p>
+    <w:p/>
+    <w:p>
+      <w:pPr>
+        <w:pStyle w:val="Heading1"/>
+      </w:pPr>
+      <w:r>
+        <w:t>Discuss the points of the reviewer</w:t>
+      </w:r>
+    </w:p>
+    <w:p>
+      <w:r>
+        <w:t>Blue: Reviewer</w:t>
+      </w:r>
+    </w:p>
+    <w:p>
+      <w:r>
+        <w:t xml:space="preserve">Red: My answer </w:t>
+      </w:r>
+    </w:p>
+    <w:p>
+      <w:pPr>
+        <w:shd w:val="clear" w:color="auto" w:fill="FFFFFF"/>
+        <w:spacing w:after="225" w:line="300" w:lineRule="atLeast"/>
+        <w:rPr>
+          <w:rFonts w:ascii="Open Sans" w:eastAsia="Times New Roman" w:hAnsi="Open Sans" w:cs="Times New Roman"/>
+          <w:color w:val="0070C0"/>
+          <w:sz w:val="21"/>
+          <w:szCs w:val="21"/>
+          <w:lang w:eastAsia="en-US"/>
+        </w:rPr>
+      </w:pPr>
+      <w:r>
+        <w:rPr>
+          <w:rFonts w:ascii="Open Sans" w:eastAsia="Times New Roman" w:hAnsi="Open Sans" w:cs="Times New Roman"/>
+          <w:color w:val="0070C0"/>
+          <w:sz w:val="21"/>
+          <w:szCs w:val="21"/>
+          <w:lang w:eastAsia="en-US"/>
+        </w:rPr>
+        <w:t>After trying different values, you should also try to give the reasoning behind your values e.g. explaining why some values work better than others. You can try answering the following questions:</w:t>
+      </w:r>
+    </w:p>
+    <w:p>
+      <w:pPr>
+        <w:numPr>
+          <w:ilvl w:val="0"/>
+          <w:numId w:val="29"/>
+        </w:numPr>
+        <w:shd w:val="clear" w:color="auto" w:fill="FFFFFF"/>
+        <w:spacing w:before="100" w:beforeAutospacing="1" w:after="100" w:afterAutospacing="1" w:line="240" w:lineRule="auto"/>
+        <w:rPr>
+          <w:rFonts w:ascii="Open Sans" w:eastAsia="Times New Roman" w:hAnsi="Open Sans" w:cs="Times New Roman"/>
+          <w:color w:val="0070C0"/>
+          <w:sz w:val="21"/>
+          <w:szCs w:val="21"/>
+          <w:lang w:eastAsia="en-US"/>
+        </w:rPr>
+      </w:pPr>
+      <w:r>
+        <w:rPr>
+          <w:rFonts w:ascii="Open Sans" w:eastAsia="Times New Roman" w:hAnsi="Open Sans" w:cs="Times New Roman"/>
+          <w:color w:val="0070C0"/>
+          <w:sz w:val="21"/>
+          <w:szCs w:val="21"/>
+          <w:lang w:eastAsia="en-US"/>
+        </w:rPr>
+        <w:t xml:space="preserve">Why smaller </w:t>
+      </w:r>
+      <w:proofErr w:type="spellStart"/>
+      <w:r>
+        <w:rPr>
+          <w:rFonts w:ascii="Open Sans" w:eastAsia="Times New Roman" w:hAnsi="Open Sans" w:cs="Times New Roman"/>
+          <w:color w:val="0070C0"/>
+          <w:sz w:val="21"/>
+          <w:szCs w:val="21"/>
+          <w:lang w:eastAsia="en-US"/>
+        </w:rPr>
+        <w:t>dt</w:t>
+      </w:r>
+      <w:proofErr w:type="spellEnd"/>
+      <w:r>
+        <w:rPr>
+          <w:rFonts w:ascii="Open Sans" w:eastAsia="Times New Roman" w:hAnsi="Open Sans" w:cs="Times New Roman"/>
+          <w:color w:val="0070C0"/>
+          <w:sz w:val="21"/>
+          <w:szCs w:val="21"/>
+          <w:lang w:eastAsia="en-US"/>
+        </w:rPr>
+        <w:t xml:space="preserve"> is better? (finer resolution</w:t>
+      </w:r>
+    </w:p>
+    <w:p>
+      <w:pPr>
+        <w:shd w:val="clear" w:color="auto" w:fill="FFFFFF"/>
+        <w:spacing w:before="100" w:beforeAutospacing="1" w:after="100" w:afterAutospacing="1" w:line="240" w:lineRule="auto"/>
+        <w:ind w:left="720"/>
+        <w:rPr>
+          <w:rFonts w:ascii="Open Sans" w:eastAsia="Times New Roman" w:hAnsi="Open Sans" w:cs="Times New Roman"/>
+          <w:color w:val="FF0000"/>
+          <w:sz w:val="21"/>
+          <w:szCs w:val="21"/>
+          <w:lang w:eastAsia="en-US"/>
+        </w:rPr>
+      </w:pPr>
+      <w:r>
+        <w:rPr>
+          <w:rFonts w:ascii="Open Sans" w:eastAsia="Times New Roman" w:hAnsi="Open Sans" w:cs="Times New Roman"/>
+          <w:color w:val="FF0000"/>
+          <w:sz w:val="21"/>
+          <w:szCs w:val="21"/>
+          <w:lang w:eastAsia="en-US"/>
+        </w:rPr>
+        <w:t xml:space="preserve">A smaller </w:t>
+      </w:r>
+      <w:proofErr w:type="spellStart"/>
+      <w:r>
+        <w:rPr>
+          <w:rFonts w:ascii="Open Sans" w:eastAsia="Times New Roman" w:hAnsi="Open Sans" w:cs="Times New Roman"/>
+          <w:color w:val="FF0000"/>
+          <w:sz w:val="21"/>
+          <w:szCs w:val="21"/>
+          <w:lang w:eastAsia="en-US"/>
+        </w:rPr>
+        <w:t>dt</w:t>
+      </w:r>
+      <w:proofErr w:type="spellEnd"/>
+      <w:r>
+        <w:rPr>
+          <w:rFonts w:ascii="Open Sans" w:eastAsia="Times New Roman" w:hAnsi="Open Sans" w:cs="Times New Roman"/>
+          <w:color w:val="FF0000"/>
+          <w:sz w:val="21"/>
+          <w:szCs w:val="21"/>
+          <w:lang w:eastAsia="en-US"/>
+        </w:rPr>
+        <w:t xml:space="preserve"> will make a continuous approximation, this should make the error smaller between the </w:t>
+      </w:r>
+      <w:r>
+        <w:rPr>
+          <w:rFonts w:ascii="Open Sans" w:eastAsia="Times New Roman" w:hAnsi="Open Sans" w:cs="Times New Roman"/>
+          <w:color w:val="FF0000"/>
+          <w:sz w:val="21"/>
+          <w:szCs w:val="21"/>
+          <w:lang w:eastAsia="en-US"/>
+        </w:rPr>
+        <w:t>predicted</w:t>
+      </w:r>
+      <w:r>
+        <w:rPr>
+          <w:rFonts w:ascii="Open Sans" w:eastAsia="Times New Roman" w:hAnsi="Open Sans" w:cs="Times New Roman"/>
+          <w:color w:val="FF0000"/>
+          <w:sz w:val="21"/>
+          <w:szCs w:val="21"/>
+          <w:lang w:eastAsia="en-US"/>
+        </w:rPr>
+        <w:t xml:space="preserve"> and reference trajectory</w:t>
+      </w:r>
+    </w:p>
+    <w:p>
+      <w:pPr>
+        <w:shd w:val="clear" w:color="auto" w:fill="FFFFFF"/>
+        <w:spacing w:before="100" w:beforeAutospacing="1" w:after="100" w:afterAutospacing="1" w:line="240" w:lineRule="auto"/>
+        <w:ind w:left="720"/>
+        <w:rPr>
+          <w:rFonts w:ascii="Open Sans" w:eastAsia="Times New Roman" w:hAnsi="Open Sans" w:cs="Times New Roman"/>
+          <w:color w:val="FF0000"/>
+          <w:sz w:val="21"/>
+          <w:szCs w:val="21"/>
+          <w:lang w:eastAsia="en-US"/>
+        </w:rPr>
+      </w:pPr>
+      <w:r>
+        <w:rPr>
+          <w:rFonts w:ascii="Open Sans" w:hAnsi="Open Sans"/>
+          <w:color w:val="FF0000"/>
+          <w:sz w:val="21"/>
+          <w:szCs w:val="21"/>
+          <w:shd w:val="clear" w:color="auto" w:fill="FFFFFF"/>
+        </w:rPr>
+        <w:t>“</w:t>
+      </w:r>
+      <w:r>
+        <w:rPr>
+          <w:rFonts w:ascii="Open Sans" w:hAnsi="Open Sans"/>
+          <w:color w:val="FF0000"/>
+          <w:sz w:val="21"/>
+          <w:szCs w:val="21"/>
+          <w:shd w:val="clear" w:color="auto" w:fill="FFFFFF"/>
+        </w:rPr>
+        <w:t>MPC attempts to approximate a continuous reference trajectory by means of discrete paths between actuations. Larger values of </w:t>
+      </w:r>
+      <w:proofErr w:type="spellStart"/>
+      <w:r>
+        <w:rPr>
+          <w:rStyle w:val="Emphasis"/>
+          <w:rFonts w:ascii="Open Sans" w:hAnsi="Open Sans"/>
+          <w:color w:val="FF0000"/>
+          <w:sz w:val="21"/>
+          <w:szCs w:val="21"/>
+          <w:bdr w:val="none" w:sz="0" w:space="0" w:color="auto" w:frame="1"/>
+          <w:shd w:val="clear" w:color="auto" w:fill="FFFFFF"/>
+        </w:rPr>
+        <w:t>dt</w:t>
+      </w:r>
+      <w:proofErr w:type="spellEnd"/>
+      <w:r>
+        <w:rPr>
+          <w:rFonts w:ascii="Open Sans" w:hAnsi="Open Sans"/>
+          <w:color w:val="FF0000"/>
+          <w:sz w:val="21"/>
+          <w:szCs w:val="21"/>
+          <w:shd w:val="clear" w:color="auto" w:fill="FFFFFF"/>
+        </w:rPr>
+        <w:t> result in less frequent actuations, which makes it harder to accurately approximate a continuous reference trajectory. This is sometimes called "discretization error".</w:t>
+      </w:r>
+    </w:p>
+    <w:p>
+      <w:pPr>
+        <w:numPr>
+          <w:ilvl w:val="0"/>
+          <w:numId w:val="29"/>
+        </w:numPr>
+        <w:shd w:val="clear" w:color="auto" w:fill="FFFFFF"/>
+        <w:spacing w:before="100" w:beforeAutospacing="1" w:after="100" w:afterAutospacing="1" w:line="240" w:lineRule="auto"/>
+        <w:rPr>
+          <w:rFonts w:ascii="Open Sans" w:eastAsia="Times New Roman" w:hAnsi="Open Sans" w:cs="Times New Roman"/>
+          <w:color w:val="2683C6" w:themeColor="accent2"/>
+          <w:sz w:val="21"/>
+          <w:szCs w:val="21"/>
+          <w:lang w:eastAsia="en-US"/>
+        </w:rPr>
+      </w:pPr>
+      <w:r>
+        <w:rPr>
+          <w:rFonts w:ascii="Open Sans" w:eastAsia="Times New Roman" w:hAnsi="Open Sans" w:cs="Times New Roman"/>
+          <w:color w:val="2683C6" w:themeColor="accent2"/>
+          <w:sz w:val="21"/>
+          <w:szCs w:val="21"/>
+          <w:lang w:eastAsia="en-US"/>
+        </w:rPr>
+        <w:t>Why larger N isn't always better? (computational time)</w:t>
+      </w:r>
+      <w:bookmarkStart w:id="0" w:name="_GoBack"/>
+      <w:bookmarkEnd w:id="0"/>
+    </w:p>
+    <w:p>
+      <w:pPr>
+        <w:shd w:val="clear" w:color="auto" w:fill="FFFFFF"/>
+        <w:spacing w:before="100" w:beforeAutospacing="1" w:after="100" w:afterAutospacing="1" w:line="240" w:lineRule="auto"/>
+        <w:rPr>
+          <w:rFonts w:ascii="Open Sans" w:eastAsia="Times New Roman" w:hAnsi="Open Sans" w:cs="Times New Roman"/>
+          <w:color w:val="FF0000"/>
+          <w:sz w:val="21"/>
+          <w:szCs w:val="21"/>
+          <w:lang w:eastAsia="en-US"/>
+        </w:rPr>
+      </w:pPr>
+      <w:r>
+        <w:rPr>
+          <w:rStyle w:val="Emphasis"/>
+          <w:rFonts w:ascii="Open Sans" w:hAnsi="Open Sans"/>
+          <w:color w:val="FF0000"/>
+          <w:sz w:val="21"/>
+          <w:szCs w:val="21"/>
+          <w:bdr w:val="none" w:sz="0" w:space="0" w:color="auto" w:frame="1"/>
+          <w:shd w:val="clear" w:color="auto" w:fill="FFFFFF"/>
+        </w:rPr>
+        <w:lastRenderedPageBreak/>
+        <w:t>N</w:t>
+      </w:r>
+      <w:r>
+        <w:rPr>
+          <w:rFonts w:ascii="Open Sans" w:hAnsi="Open Sans"/>
+          <w:color w:val="FF0000"/>
+          <w:sz w:val="21"/>
+          <w:szCs w:val="21"/>
+          <w:shd w:val="clear" w:color="auto" w:fill="FFFFFF"/>
+        </w:rPr>
+        <w:t> determines the number of variables optimized by the MPC.</w:t>
+      </w:r>
+      <w:r>
+        <w:rPr>
+          <w:rFonts w:ascii="Open Sans" w:hAnsi="Open Sans"/>
+          <w:color w:val="FF0000"/>
+          <w:sz w:val="21"/>
+          <w:szCs w:val="21"/>
+          <w:shd w:val="clear" w:color="auto" w:fill="FFFFFF"/>
+        </w:rPr>
+        <w:t xml:space="preserve"> </w:t>
+      </w:r>
+      <w:r>
+        <w:rPr>
+          <w:rFonts w:ascii="Open Sans" w:hAnsi="Open Sans"/>
+          <w:color w:val="FF0000"/>
+          <w:sz w:val="21"/>
+          <w:szCs w:val="21"/>
+          <w:shd w:val="clear" w:color="auto" w:fill="FFFFFF"/>
+        </w:rPr>
+        <w:t>An optimizer will tune these inputs until a low cost vector of control inputs is found</w:t>
+      </w:r>
+      <w:r>
+        <w:rPr>
+          <w:rFonts w:ascii="Open Sans" w:hAnsi="Open Sans"/>
+          <w:color w:val="FF0000"/>
+          <w:sz w:val="21"/>
+          <w:szCs w:val="21"/>
+          <w:shd w:val="clear" w:color="auto" w:fill="FFFFFF"/>
+        </w:rPr>
+        <w:t xml:space="preserve"> so the more value haven for N the more processing is done the more time taken by the optimizer</w:t>
+      </w:r>
+      <w:r>
+        <w:rPr>
+          <w:rFonts w:ascii="Open Sans" w:hAnsi="Open Sans"/>
+          <w:color w:val="FF0000"/>
+          <w:sz w:val="21"/>
+          <w:szCs w:val="21"/>
+          <w:shd w:val="clear" w:color="auto" w:fill="FFFFFF"/>
+        </w:rPr>
+        <w:t>,</w:t>
+      </w:r>
+      <w:r>
+        <w:rPr>
+          <w:rFonts w:ascii="Open Sans" w:hAnsi="Open Sans"/>
+          <w:color w:val="FF0000"/>
+          <w:sz w:val="21"/>
+          <w:szCs w:val="21"/>
+          <w:shd w:val="clear" w:color="auto" w:fill="FFFFFF"/>
+        </w:rPr>
+        <w:t xml:space="preserve"> the bigger T we end up to </w:t>
+      </w:r>
+      <w:proofErr w:type="gramStart"/>
+      <w:r>
+        <w:rPr>
+          <w:rFonts w:ascii="Open Sans" w:hAnsi="Open Sans"/>
+          <w:color w:val="FF0000"/>
+          <w:sz w:val="21"/>
+          <w:szCs w:val="21"/>
+          <w:shd w:val="clear" w:color="auto" w:fill="FFFFFF"/>
+        </w:rPr>
+        <w:t>have(</w:t>
+      </w:r>
+      <w:proofErr w:type="gramEnd"/>
+      <w:r>
+        <w:rPr>
+          <w:rFonts w:ascii="Open Sans" w:hAnsi="Open Sans"/>
+          <w:color w:val="FF0000"/>
+          <w:sz w:val="21"/>
+          <w:szCs w:val="21"/>
+          <w:shd w:val="clear" w:color="auto" w:fill="FFFFFF"/>
+        </w:rPr>
+        <w:t>this will cause inaccurate delta measurement as the value is enough to have after it a lot of change)</w:t>
+      </w:r>
+    </w:p>
+    <w:p>
+      <w:pPr>
+        <w:numPr>
+          <w:ilvl w:val="0"/>
+          <w:numId w:val="29"/>
+        </w:numPr>
+        <w:shd w:val="clear" w:color="auto" w:fill="FFFFFF"/>
+        <w:spacing w:before="100" w:beforeAutospacing="1" w:after="100" w:afterAutospacing="1" w:line="240" w:lineRule="auto"/>
+        <w:rPr>
+          <w:rFonts w:ascii="Open Sans" w:eastAsia="Times New Roman" w:hAnsi="Open Sans" w:cs="Times New Roman"/>
+          <w:color w:val="2683C6" w:themeColor="accent2"/>
+          <w:sz w:val="21"/>
+          <w:szCs w:val="21"/>
+          <w:lang w:eastAsia="en-US"/>
+        </w:rPr>
+      </w:pPr>
+      <w:r>
+        <w:rPr>
+          <w:rFonts w:ascii="Open Sans" w:eastAsia="Times New Roman" w:hAnsi="Open Sans" w:cs="Times New Roman"/>
+          <w:color w:val="2683C6" w:themeColor="accent2"/>
+          <w:sz w:val="21"/>
+          <w:szCs w:val="21"/>
+          <w:lang w:eastAsia="en-US"/>
+        </w:rPr>
+        <w:t>How does time horizon (N*</w:t>
+      </w:r>
+      <w:proofErr w:type="spellStart"/>
+      <w:r>
+        <w:rPr>
+          <w:rFonts w:ascii="Open Sans" w:eastAsia="Times New Roman" w:hAnsi="Open Sans" w:cs="Times New Roman"/>
+          <w:color w:val="2683C6" w:themeColor="accent2"/>
+          <w:sz w:val="21"/>
+          <w:szCs w:val="21"/>
+          <w:lang w:eastAsia="en-US"/>
+        </w:rPr>
+        <w:t>dt</w:t>
+      </w:r>
+      <w:proofErr w:type="spellEnd"/>
+      <w:r>
+        <w:rPr>
+          <w:rFonts w:ascii="Open Sans" w:eastAsia="Times New Roman" w:hAnsi="Open Sans" w:cs="Times New Roman"/>
+          <w:color w:val="2683C6" w:themeColor="accent2"/>
+          <w:sz w:val="21"/>
+          <w:szCs w:val="21"/>
+          <w:lang w:eastAsia="en-US"/>
+        </w:rPr>
+        <w:t>) affect the predicted path? This relates to the car speed too.</w:t>
+      </w:r>
+    </w:p>
+    <w:p>
+      <w:pPr>
+        <w:shd w:val="clear" w:color="auto" w:fill="FFFFFF"/>
+        <w:spacing w:before="100" w:beforeAutospacing="1" w:after="100" w:afterAutospacing="1" w:line="240" w:lineRule="auto"/>
+        <w:rPr>
+          <w:rFonts w:ascii="Open Sans" w:eastAsia="Times New Roman" w:hAnsi="Open Sans" w:cs="Times New Roman"/>
+          <w:color w:val="FF0000"/>
+          <w:sz w:val="21"/>
+          <w:szCs w:val="21"/>
+          <w:lang w:eastAsia="en-US"/>
+        </w:rPr>
+      </w:pPr>
+      <w:r>
+        <w:rPr>
+          <w:rStyle w:val="Emphasis"/>
+          <w:rFonts w:ascii="Open Sans" w:hAnsi="Open Sans"/>
+          <w:color w:val="FF0000"/>
+          <w:sz w:val="21"/>
+          <w:szCs w:val="21"/>
+          <w:bdr w:val="none" w:sz="0" w:space="0" w:color="auto" w:frame="1"/>
+          <w:shd w:val="clear" w:color="auto" w:fill="FFFFFF"/>
+        </w:rPr>
+        <w:t>T</w:t>
+      </w:r>
+      <w:r>
+        <w:rPr>
+          <w:rFonts w:ascii="Open Sans" w:hAnsi="Open Sans"/>
+          <w:color w:val="FF0000"/>
+          <w:sz w:val="21"/>
+          <w:szCs w:val="21"/>
+          <w:shd w:val="clear" w:color="auto" w:fill="FFFFFF"/>
+        </w:rPr>
+        <w:t> is the product of two other variables, </w:t>
+      </w:r>
+      <w:r>
+        <w:rPr>
+          <w:rStyle w:val="Emphasis"/>
+          <w:rFonts w:ascii="Open Sans" w:hAnsi="Open Sans"/>
+          <w:color w:val="FF0000"/>
+          <w:sz w:val="21"/>
+          <w:szCs w:val="21"/>
+          <w:bdr w:val="none" w:sz="0" w:space="0" w:color="auto" w:frame="1"/>
+          <w:shd w:val="clear" w:color="auto" w:fill="FFFFFF"/>
+        </w:rPr>
+        <w:t>N</w:t>
+      </w:r>
+      <w:r>
+        <w:rPr>
+          <w:rFonts w:ascii="Open Sans" w:hAnsi="Open Sans"/>
+          <w:color w:val="FF0000"/>
+          <w:sz w:val="21"/>
+          <w:szCs w:val="21"/>
+          <w:shd w:val="clear" w:color="auto" w:fill="FFFFFF"/>
+        </w:rPr>
+        <w:t> and </w:t>
+      </w:r>
+      <w:proofErr w:type="spellStart"/>
+      <w:r>
+        <w:rPr>
+          <w:rStyle w:val="Emphasis"/>
+          <w:rFonts w:ascii="Open Sans" w:hAnsi="Open Sans"/>
+          <w:color w:val="FF0000"/>
+          <w:sz w:val="21"/>
+          <w:szCs w:val="21"/>
+          <w:bdr w:val="none" w:sz="0" w:space="0" w:color="auto" w:frame="1"/>
+          <w:shd w:val="clear" w:color="auto" w:fill="FFFFFF"/>
+        </w:rPr>
+        <w:t>dt</w:t>
+      </w:r>
+      <w:proofErr w:type="spellEnd"/>
+      <w:r>
+        <w:rPr>
+          <w:rFonts w:ascii="Open Sans" w:hAnsi="Open Sans"/>
+          <w:color w:val="FF0000"/>
+          <w:sz w:val="21"/>
+          <w:szCs w:val="21"/>
+          <w:shd w:val="clear" w:color="auto" w:fill="FFFFFF"/>
+        </w:rPr>
+        <w:t xml:space="preserve">, </w:t>
+      </w:r>
+      <w:r>
+        <w:rPr>
+          <w:rStyle w:val="Emphasis"/>
+          <w:rFonts w:ascii="Open Sans" w:hAnsi="Open Sans"/>
+          <w:color w:val="FF0000"/>
+          <w:sz w:val="21"/>
+          <w:szCs w:val="21"/>
+          <w:bdr w:val="none" w:sz="0" w:space="0" w:color="auto" w:frame="1"/>
+          <w:shd w:val="clear" w:color="auto" w:fill="FFFFFF"/>
+        </w:rPr>
+        <w:t>T</w:t>
+      </w:r>
+      <w:r>
+        <w:rPr>
+          <w:rFonts w:ascii="Open Sans" w:hAnsi="Open Sans"/>
+          <w:color w:val="FF0000"/>
+          <w:sz w:val="21"/>
+          <w:szCs w:val="21"/>
+          <w:shd w:val="clear" w:color="auto" w:fill="FFFFFF"/>
+        </w:rPr>
+        <w:t> should be a few seconds</w:t>
+      </w:r>
+      <w:r>
+        <w:rPr>
+          <w:rFonts w:ascii="Open Sans" w:hAnsi="Open Sans"/>
+          <w:color w:val="FF0000"/>
+          <w:sz w:val="21"/>
+          <w:szCs w:val="21"/>
+          <w:shd w:val="clear" w:color="auto" w:fill="FFFFFF"/>
+        </w:rPr>
+        <w:t xml:space="preserve"> as the environment will be changed a lot after this time especially if the vehicle speed is high</w:t>
+      </w:r>
+    </w:p>
+    <w:p>
+      <w:pPr>
+        <w:shd w:val="clear" w:color="auto" w:fill="FFFFFF"/>
+        <w:spacing w:after="0" w:line="300" w:lineRule="atLeast"/>
+        <w:rPr>
+          <w:rFonts w:ascii="Open Sans" w:eastAsia="Times New Roman" w:hAnsi="Open Sans" w:cs="Times New Roman"/>
+          <w:color w:val="2683C6" w:themeColor="accent2"/>
+          <w:sz w:val="21"/>
+          <w:szCs w:val="21"/>
+          <w:lang w:eastAsia="en-US"/>
+        </w:rPr>
+      </w:pPr>
+      <w:r>
+        <w:rPr>
+          <w:rFonts w:ascii="Open Sans" w:eastAsia="Times New Roman" w:hAnsi="Open Sans" w:cs="Times New Roman"/>
+          <w:color w:val="2683C6" w:themeColor="accent2"/>
+          <w:sz w:val="21"/>
+          <w:szCs w:val="21"/>
+          <w:lang w:eastAsia="en-US"/>
+        </w:rPr>
+        <w:t xml:space="preserve">The most popular choice is N=10, </w:t>
+      </w:r>
+      <w:proofErr w:type="spellStart"/>
+      <w:r>
+        <w:rPr>
+          <w:rFonts w:ascii="Open Sans" w:eastAsia="Times New Roman" w:hAnsi="Open Sans" w:cs="Times New Roman"/>
+          <w:color w:val="2683C6" w:themeColor="accent2"/>
+          <w:sz w:val="21"/>
+          <w:szCs w:val="21"/>
+          <w:lang w:eastAsia="en-US"/>
+        </w:rPr>
+        <w:t>dt</w:t>
+      </w:r>
+      <w:proofErr w:type="spellEnd"/>
+      <w:r>
+        <w:rPr>
+          <w:rFonts w:ascii="Open Sans" w:eastAsia="Times New Roman" w:hAnsi="Open Sans" w:cs="Times New Roman"/>
+          <w:color w:val="2683C6" w:themeColor="accent2"/>
+          <w:sz w:val="21"/>
+          <w:szCs w:val="21"/>
+          <w:lang w:eastAsia="en-US"/>
+        </w:rPr>
+        <w:t>=0.1 which is a good starting point for experimenting other values</w:t>
+      </w:r>
+    </w:p>
+    <w:p>
+      <w:pPr>
+        <w:rPr>
+          <w:color w:val="FF0000"/>
+        </w:rPr>
+      </w:pPr>
+      <w:r>
+        <w:rPr>
+          <w:rFonts w:ascii="Segoe UI" w:hAnsi="Segoe UI" w:cs="Segoe UI"/>
+          <w:color w:val="FF0000"/>
+          <w:shd w:val="clear" w:color="auto" w:fill="FFFFFF"/>
+        </w:rPr>
+        <w:t xml:space="preserve">These values </w:t>
+      </w:r>
+      <w:r>
+        <w:rPr>
+          <w:rFonts w:ascii="Segoe UI" w:hAnsi="Segoe UI" w:cs="Segoe UI"/>
+          <w:color w:val="FF0000"/>
+          <w:shd w:val="clear" w:color="auto" w:fill="FFFFFF"/>
+        </w:rPr>
+        <w:t xml:space="preserve">(Nd =10 and </w:t>
+      </w:r>
+      <w:proofErr w:type="spellStart"/>
+      <w:r>
+        <w:rPr>
+          <w:rFonts w:ascii="Segoe UI" w:hAnsi="Segoe UI" w:cs="Segoe UI"/>
+          <w:color w:val="FF0000"/>
+          <w:shd w:val="clear" w:color="auto" w:fill="FFFFFF"/>
+        </w:rPr>
+        <w:t>dt</w:t>
+      </w:r>
+      <w:proofErr w:type="spellEnd"/>
+      <w:r>
+        <w:rPr>
+          <w:rFonts w:ascii="Segoe UI" w:hAnsi="Segoe UI" w:cs="Segoe UI"/>
+          <w:color w:val="FF0000"/>
+          <w:shd w:val="clear" w:color="auto" w:fill="FFFFFF"/>
+        </w:rPr>
+        <w:t>=0.1)</w:t>
+      </w:r>
+      <w:r>
+        <w:rPr>
+          <w:rFonts w:ascii="Segoe UI" w:hAnsi="Segoe UI" w:cs="Segoe UI"/>
+          <w:color w:val="FF0000"/>
+          <w:shd w:val="clear" w:color="auto" w:fill="FFFFFF"/>
+        </w:rPr>
+        <w:t xml:space="preserve"> </w:t>
+      </w:r>
+      <w:r>
+        <w:rPr>
+          <w:rFonts w:ascii="Segoe UI" w:hAnsi="Segoe UI" w:cs="Segoe UI"/>
+          <w:color w:val="FF0000"/>
+          <w:shd w:val="clear" w:color="auto" w:fill="FFFFFF"/>
+        </w:rPr>
+        <w:t>mean</w:t>
+      </w:r>
+      <w:r>
+        <w:rPr>
+          <w:rFonts w:ascii="Segoe UI" w:hAnsi="Segoe UI" w:cs="Segoe UI"/>
+          <w:color w:val="FF0000"/>
+          <w:shd w:val="clear" w:color="auto" w:fill="FFFFFF"/>
+        </w:rPr>
+        <w:t>s</w:t>
+      </w:r>
+      <w:r>
+        <w:rPr>
+          <w:rFonts w:ascii="Segoe UI" w:hAnsi="Segoe UI" w:cs="Segoe UI"/>
+          <w:color w:val="FF0000"/>
+          <w:shd w:val="clear" w:color="auto" w:fill="FFFFFF"/>
+        </w:rPr>
+        <w:t xml:space="preserve"> that the optimizer is considering a one-second duration in which to determine a corrective trajectory. </w:t>
+      </w:r>
+      <w:proofErr w:type="gramStart"/>
+      <w:r>
+        <w:rPr>
+          <w:rFonts w:ascii="Segoe UI" w:hAnsi="Segoe UI" w:cs="Segoe UI"/>
+          <w:color w:val="FF0000"/>
+          <w:shd w:val="clear" w:color="auto" w:fill="FFFFFF"/>
+        </w:rPr>
+        <w:t>However</w:t>
+      </w:r>
+      <w:proofErr w:type="gramEnd"/>
+      <w:r>
+        <w:rPr>
+          <w:rFonts w:ascii="Segoe UI" w:hAnsi="Segoe UI" w:cs="Segoe UI"/>
+          <w:color w:val="FF0000"/>
+          <w:shd w:val="clear" w:color="auto" w:fill="FFFFFF"/>
+        </w:rPr>
+        <w:t xml:space="preserve"> when this has been tested the car has deviated to the line </w:t>
+      </w:r>
+      <w:r>
+        <w:rPr>
+          <w:rFonts w:ascii="Segoe UI" w:hAnsi="Segoe UI" w:cs="Segoe UI"/>
+          <w:color w:val="FF0000"/>
+          <w:shd w:val="clear" w:color="auto" w:fill="FFFFFF"/>
+        </w:rPr>
+        <w:t>so have</w:t>
+      </w:r>
+      <w:r>
+        <w:rPr>
+          <w:rFonts w:ascii="Segoe UI" w:hAnsi="Segoe UI" w:cs="Segoe UI"/>
+          <w:color w:val="FF0000"/>
+          <w:shd w:val="clear" w:color="auto" w:fill="FFFFFF"/>
+        </w:rPr>
+        <w:t xml:space="preserve"> to tune </w:t>
+      </w:r>
+      <w:proofErr w:type="spellStart"/>
+      <w:r>
+        <w:rPr>
+          <w:rFonts w:ascii="Segoe UI" w:hAnsi="Segoe UI" w:cs="Segoe UI"/>
+          <w:color w:val="FF0000"/>
+          <w:shd w:val="clear" w:color="auto" w:fill="FFFFFF"/>
+        </w:rPr>
+        <w:t>dt</w:t>
+      </w:r>
+      <w:proofErr w:type="spellEnd"/>
+      <w:r>
+        <w:rPr>
+          <w:rFonts w:ascii="Segoe UI" w:hAnsi="Segoe UI" w:cs="Segoe UI"/>
+          <w:color w:val="FF0000"/>
+          <w:shd w:val="clear" w:color="auto" w:fill="FFFFFF"/>
+        </w:rPr>
+        <w:t xml:space="preserve"> to much smaller 0.05</w:t>
+      </w:r>
     </w:p>
     <w:sectPr>
       <w:footerReference w:type="default" r:id="rId9"/>
@@ -560,7 +1253,7 @@
           <w:rPr>
             <w:noProof/>
           </w:rPr>
-          <w:t>2</w:t>
+          <w:t>3</w:t>
         </w:r>
         <w:r>
           <w:rPr>
@@ -1539,6 +2232,119 @@
       <w:lvlJc w:val="right"/>
       <w:pPr>
         <w:ind w:left="1584" w:hanging="144"/>
+      </w:pPr>
+    </w:lvl>
+  </w:abstractNum>
+  <w:abstractNum w:abstractNumId="18" w15:restartNumberingAfterBreak="0">
+    <w:nsid w:val="756613A7"/>
+    <w:multiLevelType w:val="multilevel"/>
+    <w:tmpl w:val="25DE1754"/>
+    <w:lvl w:ilvl="0">
+      <w:start w:val="1"/>
+      <w:numFmt w:val="decimal"/>
+      <w:lvlText w:val="%1."/>
+      <w:lvlJc w:val="left"/>
+      <w:pPr>
+        <w:tabs>
+          <w:tab w:val="num" w:pos="720"/>
+        </w:tabs>
+        <w:ind w:left="720" w:hanging="360"/>
+      </w:pPr>
+    </w:lvl>
+    <w:lvl w:ilvl="1" w:tentative="1">
+      <w:start w:val="1"/>
+      <w:numFmt w:val="decimal"/>
+      <w:lvlText w:val="%2."/>
+      <w:lvlJc w:val="left"/>
+      <w:pPr>
+        <w:tabs>
+          <w:tab w:val="num" w:pos="1440"/>
+        </w:tabs>
+        <w:ind w:left="1440" w:hanging="360"/>
+      </w:pPr>
+    </w:lvl>
+    <w:lvl w:ilvl="2" w:tentative="1">
+      <w:start w:val="1"/>
+      <w:numFmt w:val="decimal"/>
+      <w:lvlText w:val="%3."/>
+      <w:lvlJc w:val="left"/>
+      <w:pPr>
+        <w:tabs>
+          <w:tab w:val="num" w:pos="2160"/>
+        </w:tabs>
+        <w:ind w:left="2160" w:hanging="360"/>
+      </w:pPr>
+    </w:lvl>
+    <w:lvl w:ilvl="3" w:tentative="1">
+      <w:start w:val="1"/>
+      <w:numFmt w:val="decimal"/>
+      <w:lvlText w:val="%4."/>
+      <w:lvlJc w:val="left"/>
+      <w:pPr>
+        <w:tabs>
+          <w:tab w:val="num" w:pos="2880"/>
+        </w:tabs>
+        <w:ind w:left="2880" w:hanging="360"/>
+      </w:pPr>
+    </w:lvl>
+    <w:lvl w:ilvl="4" w:tentative="1">
+      <w:start w:val="1"/>
+      <w:numFmt w:val="decimal"/>
+      <w:lvlText w:val="%5."/>
+      <w:lvlJc w:val="left"/>
+      <w:pPr>
+        <w:tabs>
+          <w:tab w:val="num" w:pos="3600"/>
+        </w:tabs>
+        <w:ind w:left="3600" w:hanging="360"/>
+      </w:pPr>
+    </w:lvl>
+    <w:lvl w:ilvl="5" w:tentative="1">
+      <w:start w:val="1"/>
+      <w:numFmt w:val="decimal"/>
+      <w:lvlText w:val="%6."/>
+      <w:lvlJc w:val="left"/>
+      <w:pPr>
+        <w:tabs>
+          <w:tab w:val="num" w:pos="4320"/>
+        </w:tabs>
+        <w:ind w:left="4320" w:hanging="360"/>
+      </w:pPr>
+    </w:lvl>
+    <w:lvl w:ilvl="6" w:tentative="1">
+      <w:start w:val="1"/>
+      <w:numFmt w:val="decimal"/>
+      <w:lvlText w:val="%7."/>
+      <w:lvlJc w:val="left"/>
+      <w:pPr>
+        <w:tabs>
+          <w:tab w:val="num" w:pos="5040"/>
+        </w:tabs>
+        <w:ind w:left="5040" w:hanging="360"/>
+      </w:pPr>
+    </w:lvl>
+    <w:lvl w:ilvl="7" w:tentative="1">
+      <w:start w:val="1"/>
+      <w:numFmt w:val="decimal"/>
+      <w:lvlText w:val="%8."/>
+      <w:lvlJc w:val="left"/>
+      <w:pPr>
+        <w:tabs>
+          <w:tab w:val="num" w:pos="5760"/>
+        </w:tabs>
+        <w:ind w:left="5760" w:hanging="360"/>
+      </w:pPr>
+    </w:lvl>
+    <w:lvl w:ilvl="8" w:tentative="1">
+      <w:start w:val="1"/>
+      <w:numFmt w:val="decimal"/>
+      <w:lvlText w:val="%9."/>
+      <w:lvlJc w:val="left"/>
+      <w:pPr>
+        <w:tabs>
+          <w:tab w:val="num" w:pos="6480"/>
+        </w:tabs>
+        <w:ind w:left="6480" w:hanging="360"/>
       </w:pPr>
     </w:lvl>
   </w:abstractNum>
@@ -1625,6 +2431,9 @@
   </w:num>
   <w:num w:numId="28">
     <w:abstractNumId w:val="10"/>
+  </w:num>
+  <w:num w:numId="29">
+    <w:abstractNumId w:val="18"/>
   </w:num>
 </w:numbering>
 </file>
@@ -1735,7 +2544,7 @@
     <w:lsdException w:name="Hyperlink" w:semiHidden="1" w:unhideWhenUsed="1"/>
     <w:lsdException w:name="FollowedHyperlink" w:semiHidden="1" w:unhideWhenUsed="1"/>
     <w:lsdException w:name="Strong" w:semiHidden="1" w:uiPriority="22" w:unhideWhenUsed="1" w:qFormat="1"/>
-    <w:lsdException w:name="Emphasis" w:semiHidden="1" w:uiPriority="20" w:unhideWhenUsed="1"/>
+    <w:lsdException w:name="Emphasis" w:semiHidden="1" w:uiPriority="20" w:unhideWhenUsed="1" w:qFormat="1"/>
     <w:lsdException w:name="Document Map" w:semiHidden="1" w:unhideWhenUsed="1"/>
     <w:lsdException w:name="Plain Text" w:semiHidden="1" w:unhideWhenUsed="1"/>
     <w:lsdException w:name="E-mail Signature" w:semiHidden="1" w:unhideWhenUsed="1"/>
@@ -3045,6 +3854,17 @@
       <w:contextualSpacing/>
     </w:pPr>
   </w:style>
+  <w:style w:type="character" w:styleId="Emphasis">
+    <w:name w:val="Emphasis"/>
+    <w:basedOn w:val="DefaultParagraphFont"/>
+    <w:uiPriority w:val="20"/>
+    <w:qFormat/>
+    <w:rsid w:val="00511960"/>
+    <w:rPr>
+      <w:i/>
+      <w:iCs/>
+    </w:rPr>
+  </w:style>
 </w:styles>
 </file>
 
